--- a/docs/北京林业大学本科毕业论文（设计）封面.docx
+++ b/docs/北京林业大学本科毕业论文（设计）封面.docx
@@ -1,6 +1,6 @@
 
 <file path=word/document.xml><?xml version="1.0" encoding="utf-8"?>
-<w:document xmlns:wpc="http://schemas.microsoft.com/office/word/2010/wordprocessingCanvas" xmlns:cx="http://schemas.microsoft.com/office/drawing/2014/chartex" xmlns:cx1="http://schemas.microsoft.com/office/drawing/2015/9/8/chartex" xmlns:mc="http://schemas.openxmlformats.org/markup-compatibility/2006" xmlns:o="urn:schemas-microsoft-com:office:office" xmlns:r="http://schemas.openxmlformats.org/officeDocument/2006/relationships" xmlns:m="http://schemas.openxmlformats.org/officeDocument/2006/math" xmlns:v="urn:schemas-microsoft-com:vml" xmlns:wp14="http://schemas.microsoft.com/office/word/2010/wordprocessingDrawing" xmlns:wp="http://schemas.openxmlformats.org/drawingml/2006/wordprocessingDrawing" xmlns:w10="urn:schemas-microsoft-com:office:word" xmlns:w="http://schemas.openxmlformats.org/wordprocessingml/2006/main" xmlns:w14="http://schemas.microsoft.com/office/word/2010/wordml" xmlns:w15="http://schemas.microsoft.com/office/word/2012/wordml" xmlns:w16se="http://schemas.microsoft.com/office/word/2015/wordml/symex" xmlns:wpg="http://schemas.microsoft.com/office/word/2010/wordprocessingGroup" xmlns:wpi="http://schemas.microsoft.com/office/word/2010/wordprocessingInk" xmlns:wne="http://schemas.microsoft.com/office/word/2006/wordml" xmlns:wps="http://schemas.microsoft.com/office/word/2010/wordprocessingShape" mc:Ignorable="w14 w15 w16se wp14">
+<w:document xmlns:wpc="http://schemas.microsoft.com/office/word/2010/wordprocessingCanvas" xmlns:cx="http://schemas.microsoft.com/office/drawing/2014/chartex" xmlns:cx1="http://schemas.microsoft.com/office/drawing/2015/9/8/chartex" xmlns:cx2="http://schemas.microsoft.com/office/drawing/2015/10/21/chartex" xmlns:cx3="http://schemas.microsoft.com/office/drawing/2016/5/9/chartex" xmlns:cx4="http://schemas.microsoft.com/office/drawing/2016/5/10/chartex" xmlns:cx5="http://schemas.microsoft.com/office/drawing/2016/5/11/chartex" xmlns:cx6="http://schemas.microsoft.com/office/drawing/2016/5/12/chartex" xmlns:cx7="http://schemas.microsoft.com/office/drawing/2016/5/13/chartex" xmlns:cx8="http://schemas.microsoft.com/office/drawing/2016/5/14/chartex" xmlns:mc="http://schemas.openxmlformats.org/markup-compatibility/2006" xmlns:aink="http://schemas.microsoft.com/office/drawing/2016/ink" xmlns:am3d="http://schemas.microsoft.com/office/drawing/2017/model3d" xmlns:o="urn:schemas-microsoft-com:office:office" xmlns:r="http://schemas.openxmlformats.org/officeDocument/2006/relationships" xmlns:m="http://schemas.openxmlformats.org/officeDocument/2006/math" xmlns:v="urn:schemas-microsoft-com:vml" xmlns:wp14="http://schemas.microsoft.com/office/word/2010/wordprocessingDrawing" xmlns:wp="http://schemas.openxmlformats.org/drawingml/2006/wordprocessingDrawing" xmlns:w10="urn:schemas-microsoft-com:office:word" xmlns:w="http://schemas.openxmlformats.org/wordprocessingml/2006/main" xmlns:w14="http://schemas.microsoft.com/office/word/2010/wordml" xmlns:w15="http://schemas.microsoft.com/office/word/2012/wordml" xmlns:w16cex="http://schemas.microsoft.com/office/word/2018/wordml/cex" xmlns:w16cid="http://schemas.microsoft.com/office/word/2016/wordml/cid" xmlns:w16="http://schemas.microsoft.com/office/word/2018/wordml" xmlns:w16sdtdh="http://schemas.microsoft.com/office/word/2020/wordml/sdtdatahash" xmlns:w16se="http://schemas.microsoft.com/office/word/2015/wordml/symex" xmlns:wpg="http://schemas.microsoft.com/office/word/2010/wordprocessingGroup" xmlns:wpi="http://schemas.microsoft.com/office/word/2010/wordprocessingInk" xmlns:wne="http://schemas.microsoft.com/office/word/2006/wordml" xmlns:wps="http://schemas.microsoft.com/office/word/2010/wordprocessingShape" mc:Ignorable="w14 w15 w16se w16cid w16 w16cex w16sdtdh wp14">
   <w:body>
     <w:p>
       <w:pPr>
@@ -19,7 +19,7 @@
           <w:noProof/>
         </w:rPr>
         <w:drawing>
-          <wp:anchor distT="0" distB="0" distL="114300" distR="114300" simplePos="0" relativeHeight="251655168" behindDoc="1" locked="0" layoutInCell="1" allowOverlap="1" wp14:anchorId="2C68D96B" wp14:editId="4D69AC8C">
+          <wp:anchor distT="0" distB="0" distL="114300" distR="114300" simplePos="0" relativeHeight="251656192" behindDoc="1" locked="0" layoutInCell="1" allowOverlap="1" wp14:anchorId="27C2C2A2" wp14:editId="75B17752">
             <wp:simplePos x="0" y="0"/>
             <wp:positionH relativeFrom="column">
               <wp:posOffset>-157934</wp:posOffset>
@@ -109,7 +109,7 @@
           <w:noProof/>
         </w:rPr>
         <w:drawing>
-          <wp:anchor distT="0" distB="0" distL="114300" distR="114300" simplePos="0" relativeHeight="251658240" behindDoc="1" locked="0" layoutInCell="1" allowOverlap="1" wp14:anchorId="081BA279" wp14:editId="2734B74D">
+          <wp:anchor distT="0" distB="0" distL="114300" distR="114300" simplePos="0" relativeHeight="251657216" behindDoc="1" locked="0" layoutInCell="1" allowOverlap="1" wp14:anchorId="343B8704" wp14:editId="6AB7729A">
             <wp:simplePos x="0" y="0"/>
             <wp:positionH relativeFrom="column">
               <wp:posOffset>1598476</wp:posOffset>
@@ -190,7 +190,7 @@
           <w:szCs w:val="84"/>
         </w:rPr>
         <w:drawing>
-          <wp:anchor distT="0" distB="0" distL="114300" distR="114300" simplePos="0" relativeHeight="251659264" behindDoc="1" locked="0" layoutInCell="1" allowOverlap="1" wp14:anchorId="6A0D460E" wp14:editId="1A458711">
+          <wp:anchor distT="0" distB="0" distL="114300" distR="114300" simplePos="0" relativeHeight="251658240" behindDoc="1" locked="0" layoutInCell="1" allowOverlap="1" wp14:anchorId="1AB46918" wp14:editId="16308DD2">
             <wp:simplePos x="0" y="0"/>
             <wp:positionH relativeFrom="column">
               <wp:posOffset>1639751</wp:posOffset>
@@ -838,7 +838,7 @@
                 <w:sz w:val="28"/>
                 <w:szCs w:val="28"/>
               </w:rPr>
-              <w:t>齐**  教授</w:t>
+              <w:t>教师1姓名</w:t>
             </w:r>
           </w:p>
         </w:tc>
@@ -904,7 +904,7 @@
                 <w:sz w:val="28"/>
                 <w:szCs w:val="28"/>
               </w:rPr>
-              <w:t>张**  副教授</w:t>
+              <w:t>教师2姓名</w:t>
             </w:r>
           </w:p>
         </w:tc>
@@ -935,6 +935,14 @@
       </w:pPr>
       <w:r>
         <w:rPr>
+          <w:rFonts w:hint="eastAsia"/>
+          <w:sz w:val="28"/>
+          <w:szCs w:val="28"/>
+        </w:rPr>
+        <w:t>2021</w:t>
+      </w:r>
+      <w:r>
+        <w:rPr>
           <w:sz w:val="28"/>
           <w:szCs w:val="28"/>
         </w:rPr>
@@ -953,7 +961,7 @@
           <w:sz w:val="28"/>
           <w:szCs w:val="28"/>
         </w:rPr>
-        <w:t xml:space="preserve">  </w:t>
+        <w:t xml:space="preserve"> </w:t>
       </w:r>
       <w:r>
         <w:rPr>
@@ -961,6 +969,21 @@
           <w:sz w:val="28"/>
           <w:szCs w:val="28"/>
         </w:rPr>
+        <w:t>5</w:t>
+      </w:r>
+      <w:r>
+        <w:rPr>
+          <w:sz w:val="28"/>
+          <w:szCs w:val="28"/>
+        </w:rPr>
+        <w:t xml:space="preserve"> </w:t>
+      </w:r>
+      <w:r>
+        <w:rPr>
+          <w:rFonts w:hint="eastAsia"/>
+          <w:sz w:val="28"/>
+          <w:szCs w:val="28"/>
+        </w:rPr>
         <w:t>月</w:t>
       </w:r>
       <w:r>
@@ -968,7 +991,22 @@
           <w:sz w:val="28"/>
           <w:szCs w:val="28"/>
         </w:rPr>
-        <w:t xml:space="preserve">  </w:t>
+        <w:t xml:space="preserve"> </w:t>
+      </w:r>
+      <w:r>
+        <w:rPr>
+          <w:rFonts w:hint="eastAsia"/>
+          <w:sz w:val="28"/>
+          <w:szCs w:val="28"/>
+        </w:rPr>
+        <w:t>12</w:t>
+      </w:r>
+      <w:r>
+        <w:rPr>
+          <w:sz w:val="28"/>
+          <w:szCs w:val="28"/>
+        </w:rPr>
+        <w:t xml:space="preserve"> </w:t>
       </w:r>
       <w:r>
         <w:rPr>
@@ -1037,7 +1075,7 @@
         </w:rPr>
         <w:lastRenderedPageBreak/>
         <w:drawing>
-          <wp:anchor distT="0" distB="0" distL="114300" distR="114300" simplePos="0" relativeHeight="251662336" behindDoc="1" locked="0" layoutInCell="1" allowOverlap="1" wp14:anchorId="68A47B31" wp14:editId="0916FB2B">
+          <wp:anchor distT="0" distB="0" distL="114300" distR="114300" simplePos="0" relativeHeight="251659264" behindDoc="1" locked="0" layoutInCell="1" allowOverlap="1" wp14:anchorId="5FBD6B6F" wp14:editId="00CF595F">
             <wp:simplePos x="0" y="0"/>
             <wp:positionH relativeFrom="column">
               <wp:posOffset>26670</wp:posOffset>
@@ -1122,7 +1160,7 @@
           <w:szCs w:val="28"/>
         </w:rPr>
         <w:drawing>
-          <wp:anchor distT="0" distB="0" distL="114300" distR="114300" simplePos="0" relativeHeight="251665408" behindDoc="1" locked="0" layoutInCell="1" allowOverlap="1" wp14:anchorId="51AE5778" wp14:editId="285E6EF0">
+          <wp:anchor distT="0" distB="0" distL="114300" distR="114300" simplePos="0" relativeHeight="251660288" behindDoc="1" locked="0" layoutInCell="1" allowOverlap="1" wp14:anchorId="2DA42F09" wp14:editId="0EAD357B">
             <wp:simplePos x="0" y="0"/>
             <wp:positionH relativeFrom="column">
               <wp:posOffset>1010285</wp:posOffset>
@@ -1215,7 +1253,7 @@
           <w:szCs w:val="28"/>
         </w:rPr>
         <w:drawing>
-          <wp:anchor distT="0" distB="0" distL="114300" distR="114300" simplePos="0" relativeHeight="251666432" behindDoc="1" locked="0" layoutInCell="1" allowOverlap="1" wp14:anchorId="49D2A695" wp14:editId="314D8137">
+          <wp:anchor distT="0" distB="0" distL="114300" distR="114300" simplePos="0" relativeHeight="251661312" behindDoc="1" locked="0" layoutInCell="1" allowOverlap="1" wp14:anchorId="25E95A0F" wp14:editId="0430AD49">
             <wp:simplePos x="0" y="0"/>
             <wp:positionH relativeFrom="column">
               <wp:posOffset>1023620</wp:posOffset>
@@ -1363,7 +1401,7 @@
           <w:szCs w:val="28"/>
         </w:rPr>
         <w:drawing>
-          <wp:anchor distT="0" distB="0" distL="114300" distR="114300" simplePos="0" relativeHeight="251668480" behindDoc="1" locked="0" layoutInCell="1" allowOverlap="1" wp14:anchorId="2C71AF0F" wp14:editId="2055A7CB">
+          <wp:anchor distT="0" distB="0" distL="114300" distR="114300" simplePos="0" relativeHeight="251662336" behindDoc="1" locked="0" layoutInCell="1" allowOverlap="1" wp14:anchorId="5A746B59" wp14:editId="3F4722C4">
             <wp:simplePos x="0" y="0"/>
             <wp:positionH relativeFrom="column">
               <wp:posOffset>703399</wp:posOffset>
@@ -1548,8 +1586,6 @@
           <w:szCs w:val="28"/>
         </w:rPr>
       </w:pPr>
-      <w:bookmarkStart w:id="0" w:name="_GoBack"/>
-      <w:bookmarkEnd w:id="0"/>
     </w:p>
     <w:p>
       <w:pPr>
@@ -1640,7 +1676,7 @@
           <w:sz w:val="28"/>
           <w:szCs w:val="28"/>
         </w:rPr>
-        <w:pict>
+        <w:pict w14:anchorId="270D8AE0">
           <v:shapetype id="_x0000_t202" coordsize="21600,21600" o:spt="202" path="m,l,21600r21600,l21600,xe">
             <v:stroke joinstyle="miter"/>
             <v:path gradientshapeok="t" o:connecttype="rect"/>
@@ -1690,7 +1726,7 @@
           <w:sz w:val="28"/>
           <w:szCs w:val="28"/>
         </w:rPr>
-        <w:pict>
+        <w:pict w14:anchorId="4D958CC4">
           <v:shape id="_x0000_s1039" type="#_x0000_t202" style="position:absolute;left:0;text-align:left;margin-left:353.55pt;margin-top:10.65pt;width:95.1pt;height:272.95pt;z-index:251666432;visibility:visible;mso-wrap-distance-left:9pt;mso-wrap-distance-top:3.6pt;mso-wrap-distance-right:9pt;mso-wrap-distance-bottom:3.6pt;mso-position-horizontal-relative:text;mso-position-vertical-relative:text;mso-width-relative:margin;mso-height-relative:margin;v-text-anchor:top" filled="f" stroked="f">
             <v:textbox style="layout-flow:vertical-ideographic">
               <w:txbxContent>
@@ -1765,45 +1801,42 @@
         <w:ind w:firstLine="570"/>
         <w:jc w:val="center"/>
         <w:rPr>
-          <w:rFonts w:hint="eastAsia"/>
-          <w:sz w:val="28"/>
-          <w:szCs w:val="28"/>
-        </w:rPr>
-      </w:pPr>
-    </w:p>
-    <w:p>
-      <w:pPr>
-        <w:adjustRightInd w:val="0"/>
-        <w:snapToGrid w:val="0"/>
-        <w:ind w:firstLine="570"/>
-        <w:jc w:val="center"/>
-        <w:rPr>
-          <w:sz w:val="28"/>
-          <w:szCs w:val="28"/>
-        </w:rPr>
-      </w:pPr>
-    </w:p>
-    <w:p>
-      <w:pPr>
-        <w:adjustRightInd w:val="0"/>
-        <w:snapToGrid w:val="0"/>
-        <w:ind w:firstLine="570"/>
-        <w:jc w:val="center"/>
-        <w:rPr>
-          <w:rFonts w:hint="eastAsia"/>
-          <w:sz w:val="28"/>
-          <w:szCs w:val="28"/>
-        </w:rPr>
-      </w:pPr>
-    </w:p>
-    <w:p>
-      <w:pPr>
-        <w:adjustRightInd w:val="0"/>
-        <w:snapToGrid w:val="0"/>
-        <w:ind w:firstLine="570"/>
-        <w:jc w:val="center"/>
-        <w:rPr>
-          <w:rFonts w:hint="eastAsia"/>
+          <w:sz w:val="28"/>
+          <w:szCs w:val="28"/>
+        </w:rPr>
+      </w:pPr>
+    </w:p>
+    <w:p>
+      <w:pPr>
+        <w:adjustRightInd w:val="0"/>
+        <w:snapToGrid w:val="0"/>
+        <w:ind w:firstLine="570"/>
+        <w:jc w:val="center"/>
+        <w:rPr>
+          <w:sz w:val="28"/>
+          <w:szCs w:val="28"/>
+        </w:rPr>
+      </w:pPr>
+    </w:p>
+    <w:p>
+      <w:pPr>
+        <w:adjustRightInd w:val="0"/>
+        <w:snapToGrid w:val="0"/>
+        <w:ind w:firstLine="570"/>
+        <w:jc w:val="center"/>
+        <w:rPr>
+          <w:sz w:val="28"/>
+          <w:szCs w:val="28"/>
+        </w:rPr>
+      </w:pPr>
+    </w:p>
+    <w:p>
+      <w:pPr>
+        <w:adjustRightInd w:val="0"/>
+        <w:snapToGrid w:val="0"/>
+        <w:ind w:firstLine="570"/>
+        <w:jc w:val="center"/>
+        <w:rPr>
           <w:sz w:val="28"/>
           <w:szCs w:val="28"/>
         </w:rPr>
@@ -1843,7 +1876,7 @@
           <w:szCs w:val="28"/>
         </w:rPr>
         <w:drawing>
-          <wp:anchor distT="0" distB="0" distL="114300" distR="114300" simplePos="0" relativeHeight="251646976" behindDoc="1" locked="0" layoutInCell="1" allowOverlap="1" wp14:anchorId="53D12C80" wp14:editId="1AA50F35">
+          <wp:anchor distT="0" distB="0" distL="114300" distR="114300" simplePos="0" relativeHeight="251649024" behindDoc="1" locked="0" layoutInCell="1" allowOverlap="1" wp14:anchorId="7D46096D" wp14:editId="02E48CB8">
             <wp:simplePos x="0" y="0"/>
             <wp:positionH relativeFrom="column">
               <wp:posOffset>26670</wp:posOffset>
@@ -1928,7 +1961,7 @@
           <w:szCs w:val="28"/>
         </w:rPr>
         <w:drawing>
-          <wp:anchor distT="0" distB="0" distL="114300" distR="114300" simplePos="0" relativeHeight="251651072" behindDoc="1" locked="0" layoutInCell="1" allowOverlap="1" wp14:anchorId="7B642A53" wp14:editId="4CB8B6B3">
+          <wp:anchor distT="0" distB="0" distL="114300" distR="114300" simplePos="0" relativeHeight="251653120" behindDoc="1" locked="0" layoutInCell="1" allowOverlap="1" wp14:anchorId="14F71489" wp14:editId="65DB8D42">
             <wp:simplePos x="0" y="0"/>
             <wp:positionH relativeFrom="column">
               <wp:posOffset>1010285</wp:posOffset>
@@ -2021,7 +2054,7 @@
           <w:szCs w:val="28"/>
         </w:rPr>
         <w:drawing>
-          <wp:anchor distT="0" distB="0" distL="114300" distR="114300" simplePos="0" relativeHeight="251653120" behindDoc="1" locked="0" layoutInCell="1" allowOverlap="1" wp14:anchorId="4361A2DA" wp14:editId="13B16508">
+          <wp:anchor distT="0" distB="0" distL="114300" distR="114300" simplePos="0" relativeHeight="251655168" behindDoc="1" locked="0" layoutInCell="1" allowOverlap="1" wp14:anchorId="32C70461" wp14:editId="17FFCA31">
             <wp:simplePos x="0" y="0"/>
             <wp:positionH relativeFrom="column">
               <wp:posOffset>1023620</wp:posOffset>
@@ -2145,7 +2178,7 @@
           <w:szCs w:val="28"/>
         </w:rPr>
         <w:drawing>
-          <wp:anchor distT="0" distB="0" distL="114300" distR="114300" simplePos="0" relativeHeight="251652096" behindDoc="1" locked="0" layoutInCell="1" allowOverlap="1">
+          <wp:anchor distT="0" distB="0" distL="114300" distR="114300" simplePos="0" relativeHeight="251654144" behindDoc="1" locked="0" layoutInCell="1" allowOverlap="1" wp14:anchorId="4AFC822E" wp14:editId="541B0A62">
             <wp:simplePos x="0" y="0"/>
             <wp:positionH relativeFrom="column">
               <wp:posOffset>791570</wp:posOffset>
@@ -2383,7 +2416,7 @@
         <w:rPr>
           <w:noProof/>
         </w:rPr>
-        <w:pict>
+        <w:pict w14:anchorId="2C6A2C1E">
           <v:shape id="_x0000_s1036" type="#_x0000_t202" style="position:absolute;left:0;text-align:left;margin-left:312.45pt;margin-top:82.45pt;width:84pt;height:264.35pt;z-index:251664384;visibility:visible;mso-wrap-distance-left:9pt;mso-wrap-distance-top:3.6pt;mso-wrap-distance-right:9pt;mso-wrap-distance-bottom:3.6pt;mso-position-horizontal-relative:text;mso-position-vertical-relative:text;mso-width-relative:margin;mso-height-relative:margin;v-text-anchor:top" stroked="f">
             <v:textbox style="layout-flow:vertical-ideographic">
               <w:txbxContent>
@@ -2427,7 +2460,7 @@
         <w:rPr>
           <w:noProof/>
         </w:rPr>
-        <w:pict>
+        <w:pict w14:anchorId="002B3E90">
           <v:shape id="文本框 2" o:spid="_x0000_s1034" type="#_x0000_t202" style="position:absolute;left:0;text-align:left;margin-left:376.25pt;margin-top:80.35pt;width:95.1pt;height:272.95pt;z-index:251663360;visibility:visible;mso-wrap-distance-left:9pt;mso-wrap-distance-top:3.6pt;mso-wrap-distance-right:9pt;mso-wrap-distance-bottom:3.6pt;mso-position-horizontal-relative:text;mso-position-vertical-relative:text;mso-width-relative:margin;mso-height-relative:margin;v-text-anchor:top" filled="f" stroked="f">
             <v:textbox style="layout-flow:vertical-ideographic">
               <w:txbxContent>
@@ -2490,7 +2523,7 @@
           <w:noProof/>
         </w:rPr>
         <w:drawing>
-          <wp:anchor distT="0" distB="0" distL="114300" distR="114300" simplePos="0" relativeHeight="251649024" behindDoc="1" locked="0" layoutInCell="1" allowOverlap="1" wp14:anchorId="049EA658" wp14:editId="55602528">
+          <wp:anchor distT="0" distB="0" distL="114300" distR="114300" simplePos="0" relativeHeight="251651072" behindDoc="1" locked="0" layoutInCell="1" allowOverlap="1" wp14:anchorId="160BCE9E" wp14:editId="5E022EA2">
             <wp:simplePos x="0" y="0"/>
             <wp:positionH relativeFrom="column">
               <wp:posOffset>2184087</wp:posOffset>
@@ -2557,7 +2590,7 @@
           <w:noProof/>
         </w:rPr>
         <w:drawing>
-          <wp:anchor distT="0" distB="0" distL="114300" distR="114300" simplePos="0" relativeHeight="251648000" behindDoc="1" locked="0" layoutInCell="1" allowOverlap="1" wp14:anchorId="2895C417" wp14:editId="14907329">
+          <wp:anchor distT="0" distB="0" distL="114300" distR="114300" simplePos="0" relativeHeight="251650048" behindDoc="1" locked="0" layoutInCell="1" allowOverlap="1" wp14:anchorId="14C3DDA5" wp14:editId="391AB1FF">
             <wp:simplePos x="0" y="0"/>
             <wp:positionH relativeFrom="column">
               <wp:posOffset>208280</wp:posOffset>
@@ -2641,7 +2674,7 @@
           <w:szCs w:val="84"/>
         </w:rPr>
         <w:drawing>
-          <wp:anchor distT="0" distB="0" distL="114300" distR="114300" simplePos="0" relativeHeight="251650048" behindDoc="1" locked="0" layoutInCell="1" allowOverlap="1">
+          <wp:anchor distT="0" distB="0" distL="114300" distR="114300" simplePos="0" relativeHeight="251652096" behindDoc="1" locked="0" layoutInCell="1" allowOverlap="1" wp14:anchorId="502B602C" wp14:editId="2B155E57">
             <wp:simplePos x="0" y="0"/>
             <wp:positionH relativeFrom="column">
               <wp:posOffset>2238697</wp:posOffset>
@@ -3484,7 +3517,7 @@
 </file>
 
 <file path=word/endnotes.xml><?xml version="1.0" encoding="utf-8"?>
-<w:endnotes xmlns:wpc="http://schemas.microsoft.com/office/word/2010/wordprocessingCanvas" xmlns:cx="http://schemas.microsoft.com/office/drawing/2014/chartex" xmlns:cx1="http://schemas.microsoft.com/office/drawing/2015/9/8/chartex" xmlns:mc="http://schemas.openxmlformats.org/markup-compatibility/2006" xmlns:o="urn:schemas-microsoft-com:office:office" xmlns:r="http://schemas.openxmlformats.org/officeDocument/2006/relationships" xmlns:m="http://schemas.openxmlformats.org/officeDocument/2006/math" xmlns:v="urn:schemas-microsoft-com:vml" xmlns:wp14="http://schemas.microsoft.com/office/word/2010/wordprocessingDrawing" xmlns:wp="http://schemas.openxmlformats.org/drawingml/2006/wordprocessingDrawing" xmlns:w10="urn:schemas-microsoft-com:office:word" xmlns:w="http://schemas.openxmlformats.org/wordprocessingml/2006/main" xmlns:w14="http://schemas.microsoft.com/office/word/2010/wordml" xmlns:w15="http://schemas.microsoft.com/office/word/2012/wordml" xmlns:w16se="http://schemas.microsoft.com/office/word/2015/wordml/symex" xmlns:wpg="http://schemas.microsoft.com/office/word/2010/wordprocessingGroup" xmlns:wpi="http://schemas.microsoft.com/office/word/2010/wordprocessingInk" xmlns:wne="http://schemas.microsoft.com/office/word/2006/wordml" xmlns:wps="http://schemas.microsoft.com/office/word/2010/wordprocessingShape" mc:Ignorable="w14 w15 w16se wp14">
+<w:endnotes xmlns:wpc="http://schemas.microsoft.com/office/word/2010/wordprocessingCanvas" xmlns:cx="http://schemas.microsoft.com/office/drawing/2014/chartex" xmlns:cx1="http://schemas.microsoft.com/office/drawing/2015/9/8/chartex" xmlns:cx2="http://schemas.microsoft.com/office/drawing/2015/10/21/chartex" xmlns:cx3="http://schemas.microsoft.com/office/drawing/2016/5/9/chartex" xmlns:cx4="http://schemas.microsoft.com/office/drawing/2016/5/10/chartex" xmlns:cx5="http://schemas.microsoft.com/office/drawing/2016/5/11/chartex" xmlns:cx6="http://schemas.microsoft.com/office/drawing/2016/5/12/chartex" xmlns:cx7="http://schemas.microsoft.com/office/drawing/2016/5/13/chartex" xmlns:cx8="http://schemas.microsoft.com/office/drawing/2016/5/14/chartex" xmlns:mc="http://schemas.openxmlformats.org/markup-compatibility/2006" xmlns:aink="http://schemas.microsoft.com/office/drawing/2016/ink" xmlns:am3d="http://schemas.microsoft.com/office/drawing/2017/model3d" xmlns:o="urn:schemas-microsoft-com:office:office" xmlns:r="http://schemas.openxmlformats.org/officeDocument/2006/relationships" xmlns:m="http://schemas.openxmlformats.org/officeDocument/2006/math" xmlns:v="urn:schemas-microsoft-com:vml" xmlns:wp14="http://schemas.microsoft.com/office/word/2010/wordprocessingDrawing" xmlns:wp="http://schemas.openxmlformats.org/drawingml/2006/wordprocessingDrawing" xmlns:w10="urn:schemas-microsoft-com:office:word" xmlns:w="http://schemas.openxmlformats.org/wordprocessingml/2006/main" xmlns:w14="http://schemas.microsoft.com/office/word/2010/wordml" xmlns:w15="http://schemas.microsoft.com/office/word/2012/wordml" xmlns:w16cex="http://schemas.microsoft.com/office/word/2018/wordml/cex" xmlns:w16cid="http://schemas.microsoft.com/office/word/2016/wordml/cid" xmlns:w16="http://schemas.microsoft.com/office/word/2018/wordml" xmlns:w16sdtdh="http://schemas.microsoft.com/office/word/2020/wordml/sdtdatahash" xmlns:w16se="http://schemas.microsoft.com/office/word/2015/wordml/symex" xmlns:wpg="http://schemas.microsoft.com/office/word/2010/wordprocessingGroup" xmlns:wpi="http://schemas.microsoft.com/office/word/2010/wordprocessingInk" xmlns:wne="http://schemas.microsoft.com/office/word/2006/wordml" xmlns:wps="http://schemas.microsoft.com/office/word/2010/wordprocessingShape" mc:Ignorable="w14 w15 w16se w16cid w16 w16cex w16sdtdh wp14">
   <w:endnote w:type="separator" w:id="-1">
     <w:p>
       <w:r>
@@ -3503,7 +3536,7 @@
 </file>
 
 <file path=word/footnotes.xml><?xml version="1.0" encoding="utf-8"?>
-<w:footnotes xmlns:wpc="http://schemas.microsoft.com/office/word/2010/wordprocessingCanvas" xmlns:cx="http://schemas.microsoft.com/office/drawing/2014/chartex" xmlns:cx1="http://schemas.microsoft.com/office/drawing/2015/9/8/chartex" xmlns:mc="http://schemas.openxmlformats.org/markup-compatibility/2006" xmlns:o="urn:schemas-microsoft-com:office:office" xmlns:r="http://schemas.openxmlformats.org/officeDocument/2006/relationships" xmlns:m="http://schemas.openxmlformats.org/officeDocument/2006/math" xmlns:v="urn:schemas-microsoft-com:vml" xmlns:wp14="http://schemas.microsoft.com/office/word/2010/wordprocessingDrawing" xmlns:wp="http://schemas.openxmlformats.org/drawingml/2006/wordprocessingDrawing" xmlns:w10="urn:schemas-microsoft-com:office:word" xmlns:w="http://schemas.openxmlformats.org/wordprocessingml/2006/main" xmlns:w14="http://schemas.microsoft.com/office/word/2010/wordml" xmlns:w15="http://schemas.microsoft.com/office/word/2012/wordml" xmlns:w16se="http://schemas.microsoft.com/office/word/2015/wordml/symex" xmlns:wpg="http://schemas.microsoft.com/office/word/2010/wordprocessingGroup" xmlns:wpi="http://schemas.microsoft.com/office/word/2010/wordprocessingInk" xmlns:wne="http://schemas.microsoft.com/office/word/2006/wordml" xmlns:wps="http://schemas.microsoft.com/office/word/2010/wordprocessingShape" mc:Ignorable="w14 w15 w16se wp14">
+<w:footnotes xmlns:wpc="http://schemas.microsoft.com/office/word/2010/wordprocessingCanvas" xmlns:cx="http://schemas.microsoft.com/office/drawing/2014/chartex" xmlns:cx1="http://schemas.microsoft.com/office/drawing/2015/9/8/chartex" xmlns:cx2="http://schemas.microsoft.com/office/drawing/2015/10/21/chartex" xmlns:cx3="http://schemas.microsoft.com/office/drawing/2016/5/9/chartex" xmlns:cx4="http://schemas.microsoft.com/office/drawing/2016/5/10/chartex" xmlns:cx5="http://schemas.microsoft.com/office/drawing/2016/5/11/chartex" xmlns:cx6="http://schemas.microsoft.com/office/drawing/2016/5/12/chartex" xmlns:cx7="http://schemas.microsoft.com/office/drawing/2016/5/13/chartex" xmlns:cx8="http://schemas.microsoft.com/office/drawing/2016/5/14/chartex" xmlns:mc="http://schemas.openxmlformats.org/markup-compatibility/2006" xmlns:aink="http://schemas.microsoft.com/office/drawing/2016/ink" xmlns:am3d="http://schemas.microsoft.com/office/drawing/2017/model3d" xmlns:o="urn:schemas-microsoft-com:office:office" xmlns:r="http://schemas.openxmlformats.org/officeDocument/2006/relationships" xmlns:m="http://schemas.openxmlformats.org/officeDocument/2006/math" xmlns:v="urn:schemas-microsoft-com:vml" xmlns:wp14="http://schemas.microsoft.com/office/word/2010/wordprocessingDrawing" xmlns:wp="http://schemas.openxmlformats.org/drawingml/2006/wordprocessingDrawing" xmlns:w10="urn:schemas-microsoft-com:office:word" xmlns:w="http://schemas.openxmlformats.org/wordprocessingml/2006/main" xmlns:w14="http://schemas.microsoft.com/office/word/2010/wordml" xmlns:w15="http://schemas.microsoft.com/office/word/2012/wordml" xmlns:w16cex="http://schemas.microsoft.com/office/word/2018/wordml/cex" xmlns:w16cid="http://schemas.microsoft.com/office/word/2016/wordml/cid" xmlns:w16="http://schemas.microsoft.com/office/word/2018/wordml" xmlns:w16sdtdh="http://schemas.microsoft.com/office/word/2020/wordml/sdtdatahash" xmlns:w16se="http://schemas.microsoft.com/office/word/2015/wordml/symex" xmlns:wpg="http://schemas.microsoft.com/office/word/2010/wordprocessingGroup" xmlns:wpi="http://schemas.microsoft.com/office/word/2010/wordprocessingInk" xmlns:wne="http://schemas.microsoft.com/office/word/2006/wordml" xmlns:wps="http://schemas.microsoft.com/office/word/2010/wordprocessingShape" mc:Ignorable="w14 w15 w16se w16cid w16 w16cex w16sdtdh wp14">
   <w:footnote w:type="separator" w:id="-1">
     <w:p>
       <w:r>
@@ -3522,7 +3555,7 @@
 </file>
 
 <file path=word/styles.xml><?xml version="1.0" encoding="utf-8"?>
-<w:styles xmlns:mc="http://schemas.openxmlformats.org/markup-compatibility/2006" xmlns:r="http://schemas.openxmlformats.org/officeDocument/2006/relationships" xmlns:w="http://schemas.openxmlformats.org/wordprocessingml/2006/main" xmlns:w14="http://schemas.microsoft.com/office/word/2010/wordml" xmlns:w15="http://schemas.microsoft.com/office/word/2012/wordml" xmlns:w16se="http://schemas.microsoft.com/office/word/2015/wordml/symex" mc:Ignorable="w14 w15 w16se">
+<w:styles xmlns:mc="http://schemas.openxmlformats.org/markup-compatibility/2006" xmlns:r="http://schemas.openxmlformats.org/officeDocument/2006/relationships" xmlns:w="http://schemas.openxmlformats.org/wordprocessingml/2006/main" xmlns:w14="http://schemas.microsoft.com/office/word/2010/wordml" xmlns:w15="http://schemas.microsoft.com/office/word/2012/wordml" xmlns:w16cex="http://schemas.microsoft.com/office/word/2018/wordml/cex" xmlns:w16cid="http://schemas.microsoft.com/office/word/2016/wordml/cid" xmlns:w16="http://schemas.microsoft.com/office/word/2018/wordml" xmlns:w16sdtdh="http://schemas.microsoft.com/office/word/2020/wordml/sdtdatahash" xmlns:w16se="http://schemas.microsoft.com/office/word/2015/wordml/symex" mc:Ignorable="w14 w15 w16se w16cid w16 w16cex w16sdtdh">
   <w:docDefaults>
     <w:rPrDefault>
       <w:rPr>
@@ -3535,7 +3568,7 @@
     </w:rPrDefault>
     <w:pPrDefault/>
   </w:docDefaults>
-  <w:latentStyles w:defLockedState="0" w:defUIPriority="99" w:defSemiHidden="0" w:defUnhideWhenUsed="0" w:defQFormat="0" w:count="371">
+  <w:latentStyles w:defLockedState="0" w:defUIPriority="99" w:defSemiHidden="0" w:defUnhideWhenUsed="0" w:defQFormat="0" w:count="376">
     <w:lsdException w:name="Normal" w:uiPriority="0" w:qFormat="1"/>
     <w:lsdException w:name="heading 1" w:uiPriority="9" w:qFormat="1"/>
     <w:lsdException w:name="heading 2" w:semiHidden="1" w:uiPriority="9" w:unhideWhenUsed="1" w:qFormat="1"/>
@@ -3641,7 +3674,6 @@
     <w:lsdException w:name="HTML Sample" w:semiHidden="1" w:unhideWhenUsed="1"/>
     <w:lsdException w:name="HTML Typewriter" w:semiHidden="1" w:unhideWhenUsed="1"/>
     <w:lsdException w:name="HTML Variable" w:semiHidden="1" w:unhideWhenUsed="1"/>
-    <w:lsdException w:name="Normal Table" w:semiHidden="1" w:unhideWhenUsed="1"/>
     <w:lsdException w:name="annotation subject" w:semiHidden="1" w:unhideWhenUsed="1"/>
     <w:lsdException w:name="No List" w:semiHidden="1" w:unhideWhenUsed="1"/>
     <w:lsdException w:name="Outline List 1" w:semiHidden="1" w:unhideWhenUsed="1"/>
@@ -3684,11 +3716,8 @@
     <w:lsdException w:name="Table Contemporary" w:semiHidden="1" w:unhideWhenUsed="1"/>
     <w:lsdException w:name="Table Elegant" w:semiHidden="1" w:unhideWhenUsed="1"/>
     <w:lsdException w:name="Table Professional" w:semiHidden="1" w:unhideWhenUsed="1"/>
-    <w:lsdException w:name="Table Subtle 1" w:semiHidden="1" w:unhideWhenUsed="1"/>
     <w:lsdException w:name="Table Subtle 2" w:semiHidden="1" w:unhideWhenUsed="1"/>
     <w:lsdException w:name="Table Web 1" w:semiHidden="1" w:unhideWhenUsed="1"/>
-    <w:lsdException w:name="Table Web 2" w:semiHidden="1" w:unhideWhenUsed="1"/>
-    <w:lsdException w:name="Table Web 3" w:semiHidden="1" w:unhideWhenUsed="1"/>
     <w:lsdException w:name="Balloon Text" w:semiHidden="1" w:unhideWhenUsed="1"/>
     <w:lsdException w:name="Table Grid" w:uiPriority="39" w:qFormat="1"/>
     <w:lsdException w:name="Table Theme" w:semiHidden="1" w:unhideWhenUsed="1"/>
@@ -3907,6 +3936,11 @@
     <w:lsdException w:name="List Table 5 Dark Accent 6" w:uiPriority="50"/>
     <w:lsdException w:name="List Table 6 Colorful Accent 6" w:uiPriority="51"/>
     <w:lsdException w:name="List Table 7 Colorful Accent 6" w:uiPriority="52"/>
+    <w:lsdException w:name="Mention" w:semiHidden="1" w:unhideWhenUsed="1"/>
+    <w:lsdException w:name="Smart Hyperlink" w:semiHidden="1" w:unhideWhenUsed="1"/>
+    <w:lsdException w:name="Hashtag" w:semiHidden="1" w:unhideWhenUsed="1"/>
+    <w:lsdException w:name="Unresolved Mention" w:semiHidden="1" w:unhideWhenUsed="1"/>
+    <w:lsdException w:name="Smart Link" w:semiHidden="1" w:unhideWhenUsed="1"/>
   </w:latentStyles>
   <w:style w:type="paragraph" w:default="1" w:styleId="a">
     <w:name w:val="Normal"/>
